--- a/Docs/UserStories/UserStory_Jeff.docx
+++ b/Docs/UserStories/UserStory_Jeff.docx
@@ -3,8 +3,6 @@
 <w:document xmlns:wpc="http://schemas.microsoft.com/office/word/2010/wordprocessingCanvas" xmlns:mc="http://schemas.openxmlformats.org/markup-compatibility/2006" xmlns:o="urn:schemas-microsoft-com:office:office" xmlns:r="http://schemas.openxmlformats.org/officeDocument/2006/relationships" xmlns:m="http://schemas.openxmlformats.org/officeDocument/2006/math" xmlns:v="urn:schemas-microsoft-com:vml" xmlns:wp14="http://schemas.microsoft.com/office/word/2010/wordprocessingDrawing" xmlns:wp="http://schemas.openxmlformats.org/drawingml/2006/wordprocessingDrawing" xmlns:w10="urn:schemas-microsoft-com:office:word" xmlns:w="http://schemas.openxmlformats.org/wordprocessingml/2006/main" xmlns:w14="http://schemas.microsoft.com/office/word/2010/wordml" xmlns:w15="http://schemas.microsoft.com/office/word/2012/wordml" xmlns:wpg="http://schemas.microsoft.com/office/word/2010/wordprocessingGroup" xmlns:wpi="http://schemas.microsoft.com/office/word/2010/wordprocessingInk" xmlns:wne="http://schemas.microsoft.com/office/word/2006/wordml" xmlns:wps="http://schemas.microsoft.com/office/word/2010/wordprocessingShape" mc:Ignorable="w14 w15 wp14">
   <w:body>
     <w:p>
-      <w:bookmarkStart w:id="0" w:name="_GoBack"/>
-      <w:bookmarkEnd w:id="0"/>
       <w:r>
         <w:rPr>
           <w:noProof/>
@@ -614,6 +612,16 @@
                               </w:rPr>
                               <w:t>Jeff</w:t>
                             </w:r>
+                            <w:r>
+                              <w:rPr>
+                                <w:color w:val="FFFFFF" w:themeColor="background1"/>
+                                <w:sz w:val="72"/>
+                                <w:szCs w:val="72"/>
+                              </w:rPr>
+                              <w:t xml:space="preserve"> Starkmann</w:t>
+                            </w:r>
+                            <w:bookmarkStart w:id="0" w:name="_GoBack"/>
+                            <w:bookmarkEnd w:id="0"/>
                           </w:p>
                         </w:txbxContent>
                       </wps:txbx>
@@ -637,7 +645,11 @@
           </mc:Choice>
           <mc:Fallback>
             <w:pict>
-              <v:shape w14:anchorId="42A85F09" id="Textfeld 3" o:spid="_x0000_s1030" type="#_x0000_t202" style="position:absolute;margin-left:-57.4pt;margin-top:-30.45pt;width:295.8pt;height:50.35pt;z-index:251661312;visibility:visible;mso-wrap-style:square;mso-width-percent:0;mso-height-percent:0;mso-wrap-distance-left:9pt;mso-wrap-distance-top:0;mso-wrap-distance-right:9pt;mso-wrap-distance-bottom:0;mso-position-horizontal:absolute;mso-position-horizontal-relative:text;mso-position-vertical:absolute;mso-position-vertical-relative:text;mso-width-percent:0;mso-height-percent:0;mso-width-relative:margin;mso-height-relative:margin;v-text-anchor:top" o:gfxdata="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" filled="f" stroked="f" strokeweight=".5pt">
+              <v:shapetype w14:anchorId="42A85F09" id="_x0000_t202" coordsize="21600,21600" o:spt="202" path="m,l,21600r21600,l21600,xe">
+                <v:stroke joinstyle="miter"/>
+                <v:path gradientshapeok="t" o:connecttype="rect"/>
+              </v:shapetype>
+              <v:shape id="Textfeld 3" o:spid="_x0000_s1030" type="#_x0000_t202" style="position:absolute;margin-left:-57.4pt;margin-top:-30.45pt;width:295.8pt;height:50.35pt;z-index:251661312;visibility:visible;mso-wrap-style:square;mso-width-percent:0;mso-height-percent:0;mso-wrap-distance-left:9pt;mso-wrap-distance-top:0;mso-wrap-distance-right:9pt;mso-wrap-distance-bottom:0;mso-position-horizontal:absolute;mso-position-horizontal-relative:text;mso-position-vertical:absolute;mso-position-vertical-relative:text;mso-width-percent:0;mso-height-percent:0;mso-width-relative:margin;mso-height-relative:margin;v-text-anchor:top" o:gfxdata="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" filled="f" stroked="f" strokeweight=".5pt">
                 <v:textbox>
                   <w:txbxContent>
                     <w:p>
@@ -656,6 +668,16 @@
                         </w:rPr>
                         <w:t>Jeff</w:t>
                       </w:r>
+                      <w:r>
+                        <w:rPr>
+                          <w:color w:val="FFFFFF" w:themeColor="background1"/>
+                          <w:sz w:val="72"/>
+                          <w:szCs w:val="72"/>
+                        </w:rPr>
+                        <w:t xml:space="preserve"> Starkmann</w:t>
+                      </w:r>
+                      <w:bookmarkStart w:id="1" w:name="_GoBack"/>
+                      <w:bookmarkEnd w:id="1"/>
                     </w:p>
                   </w:txbxContent>
                 </v:textbox>

--- a/Docs/UserStories/UserStory_Jeff.docx
+++ b/Docs/UserStories/UserStory_Jeff.docx
@@ -1,8 +1,10 @@
 
 <file path=word/document.xml><?xml version="1.0" encoding="utf-8"?>
-<w:document xmlns:wpc="http://schemas.microsoft.com/office/word/2010/wordprocessingCanvas" xmlns:mc="http://schemas.openxmlformats.org/markup-compatibility/2006" xmlns:o="urn:schemas-microsoft-com:office:office" xmlns:r="http://schemas.openxmlformats.org/officeDocument/2006/relationships" xmlns:m="http://schemas.openxmlformats.org/officeDocument/2006/math" xmlns:v="urn:schemas-microsoft-com:vml" xmlns:wp14="http://schemas.microsoft.com/office/word/2010/wordprocessingDrawing" xmlns:wp="http://schemas.openxmlformats.org/drawingml/2006/wordprocessingDrawing" xmlns:w10="urn:schemas-microsoft-com:office:word" xmlns:w="http://schemas.openxmlformats.org/wordprocessingml/2006/main" xmlns:w14="http://schemas.microsoft.com/office/word/2010/wordml" xmlns:w15="http://schemas.microsoft.com/office/word/2012/wordml" xmlns:wpg="http://schemas.microsoft.com/office/word/2010/wordprocessingGroup" xmlns:wpi="http://schemas.microsoft.com/office/word/2010/wordprocessingInk" xmlns:wne="http://schemas.microsoft.com/office/word/2006/wordml" xmlns:wps="http://schemas.microsoft.com/office/word/2010/wordprocessingShape" mc:Ignorable="w14 w15 wp14">
+<w:document xmlns:wpc="http://schemas.microsoft.com/office/word/2010/wordprocessingCanvas" xmlns:cx="http://schemas.microsoft.com/office/drawing/2014/chartex" xmlns:cx1="http://schemas.microsoft.com/office/drawing/2015/9/8/chartex" xmlns:mc="http://schemas.openxmlformats.org/markup-compatibility/2006" xmlns:o="urn:schemas-microsoft-com:office:office" xmlns:r="http://schemas.openxmlformats.org/officeDocument/2006/relationships" xmlns:m="http://schemas.openxmlformats.org/officeDocument/2006/math" xmlns:v="urn:schemas-microsoft-com:vml" xmlns:wp14="http://schemas.microsoft.com/office/word/2010/wordprocessingDrawing" xmlns:wp="http://schemas.openxmlformats.org/drawingml/2006/wordprocessingDrawing" xmlns:w10="urn:schemas-microsoft-com:office:word" xmlns:w="http://schemas.openxmlformats.org/wordprocessingml/2006/main" xmlns:w14="http://schemas.microsoft.com/office/word/2010/wordml" xmlns:w15="http://schemas.microsoft.com/office/word/2012/wordml" xmlns:w16se="http://schemas.microsoft.com/office/word/2015/wordml/symex" xmlns:wpg="http://schemas.microsoft.com/office/word/2010/wordprocessingGroup" xmlns:wpi="http://schemas.microsoft.com/office/word/2010/wordprocessingInk" xmlns:wne="http://schemas.microsoft.com/office/word/2006/wordml" xmlns:wps="http://schemas.microsoft.com/office/word/2010/wordprocessingShape" mc:Ignorable="w14 w15 w16se wp14">
   <w:body>
     <w:p>
+      <w:bookmarkStart w:id="0" w:name="_GoBack"/>
+      <w:bookmarkEnd w:id="0"/>
       <w:r>
         <w:rPr>
           <w:noProof/>
@@ -124,14 +126,14 @@
                           <w:p>
                             <w:pPr>
                               <w:rPr>
-                                <w:color w:val="5B9BD5" w:themeColor="accent1"/>
+                                <w:color w:val="9A33B2"/>
                                 <w:sz w:val="44"/>
                                 <w:szCs w:val="44"/>
                               </w:rPr>
                             </w:pPr>
                             <w:r>
                               <w:rPr>
-                                <w:color w:val="5B9BD5" w:themeColor="accent1"/>
+                                <w:color w:val="9A33B2"/>
                                 <w:sz w:val="44"/>
                                 <w:szCs w:val="44"/>
                               </w:rPr>
@@ -139,7 +141,7 @@
                             </w:r>
                             <w:r>
                               <w:rPr>
-                                <w:color w:val="5B9BD5" w:themeColor="accent1"/>
+                                <w:color w:val="9A33B2"/>
                                 <w:sz w:val="44"/>
                                 <w:szCs w:val="44"/>
                               </w:rPr>
@@ -175,14 +177,14 @@
                     <w:p>
                       <w:pPr>
                         <w:rPr>
-                          <w:color w:val="5B9BD5" w:themeColor="accent1"/>
+                          <w:color w:val="9A33B2"/>
                           <w:sz w:val="44"/>
                           <w:szCs w:val="44"/>
                         </w:rPr>
                       </w:pPr>
                       <w:r>
                         <w:rPr>
-                          <w:color w:val="5B9BD5" w:themeColor="accent1"/>
+                          <w:color w:val="9A33B2"/>
                           <w:sz w:val="44"/>
                           <w:szCs w:val="44"/>
                         </w:rPr>
@@ -190,7 +192,7 @@
                       </w:r>
                       <w:r>
                         <w:rPr>
-                          <w:color w:val="5B9BD5" w:themeColor="accent1"/>
+                          <w:color w:val="9A33B2"/>
                           <w:sz w:val="44"/>
                           <w:szCs w:val="44"/>
                         </w:rPr>
@@ -498,7 +500,7 @@
                             </w:pPr>
                             <w:r>
                               <w:rPr>
-                                <w:color w:val="5B9BD5" w:themeColor="accent1"/>
+                                <w:color w:val="9A33B2"/>
                                 <w:sz w:val="44"/>
                                 <w:szCs w:val="44"/>
                               </w:rPr>
@@ -524,11 +526,7 @@
           </mc:Choice>
           <mc:Fallback>
             <w:pict>
-              <v:shapetype w14:anchorId="75C6818C" id="_x0000_t202" coordsize="21600,21600" o:spt="202" path="m,l,21600r21600,l21600,xe">
-                <v:stroke joinstyle="miter"/>
-                <v:path gradientshapeok="t" o:connecttype="rect"/>
-              </v:shapetype>
-              <v:shape id="_x0000_s1029" type="#_x0000_t202" style="position:absolute;margin-left:169.1pt;margin-top:29.15pt;width:182.5pt;height:32.85pt;z-index:251667456;visibility:visible;mso-wrap-style:square;mso-width-percent:0;mso-height-percent:0;mso-wrap-distance-left:9pt;mso-wrap-distance-top:3.6pt;mso-wrap-distance-right:9pt;mso-wrap-distance-bottom:3.6pt;mso-position-horizontal:absolute;mso-position-horizontal-relative:text;mso-position-vertical:absolute;mso-position-vertical-relative:text;mso-width-percent:0;mso-height-percent:0;mso-width-relative:margin;mso-height-relative:margin;v-text-anchor:top" o:gfxdata="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" filled="f" stroked="f">
+              <v:shape w14:anchorId="7D425629" id="_x0000_s1029" type="#_x0000_t202" style="position:absolute;margin-left:169.1pt;margin-top:29.15pt;width:182.5pt;height:32.85pt;z-index:251667456;visibility:visible;mso-wrap-style:square;mso-width-percent:0;mso-height-percent:0;mso-wrap-distance-left:9pt;mso-wrap-distance-top:3.6pt;mso-wrap-distance-right:9pt;mso-wrap-distance-bottom:3.6pt;mso-position-horizontal:absolute;mso-position-horizontal-relative:text;mso-position-vertical:absolute;mso-position-vertical-relative:text;mso-width-percent:0;mso-height-percent:0;mso-width-relative:margin;mso-height-relative:margin;v-text-anchor:top" o:gfxdata="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" filled="f" stroked="f">
                 <v:textbox>
                   <w:txbxContent>
                     <w:p>
@@ -541,7 +539,7 @@
                       </w:pPr>
                       <w:r>
                         <w:rPr>
-                          <w:color w:val="5B9BD5" w:themeColor="accent1"/>
+                          <w:color w:val="9A33B2"/>
                           <w:sz w:val="44"/>
                           <w:szCs w:val="44"/>
                         </w:rPr>
@@ -620,8 +618,6 @@
                               </w:rPr>
                               <w:t xml:space="preserve"> Starkmann</w:t>
                             </w:r>
-                            <w:bookmarkStart w:id="0" w:name="_GoBack"/>
-                            <w:bookmarkEnd w:id="0"/>
                           </w:p>
                         </w:txbxContent>
                       </wps:txbx>
@@ -719,6 +715,9 @@
                         <a:prstGeom prst="rect">
                           <a:avLst/>
                         </a:prstGeom>
+                        <a:solidFill>
+                          <a:srgbClr val="9A33B2"/>
+                        </a:solidFill>
                         <a:ln>
                           <a:solidFill>
                             <a:schemeClr val="tx1"/>
@@ -758,7 +757,7 @@
           </mc:Choice>
           <mc:Fallback>
             <w:pict>
-              <v:rect w14:anchorId="3D513854" id="Rechteck 2" o:spid="_x0000_s1026" style="position:absolute;margin-left:-80.55pt;margin-top:-31.4pt;width:852.7pt;height:52.6pt;z-index:251660288;visibility:visible;mso-wrap-style:square;mso-width-percent:0;mso-wrap-distance-left:9pt;mso-wrap-distance-top:0;mso-wrap-distance-right:9pt;mso-wrap-distance-bottom:0;mso-position-horizontal:absolute;mso-position-horizontal-relative:text;mso-position-vertical:absolute;mso-position-vertical-relative:text;mso-width-percent:0;mso-width-relative:margin;v-text-anchor:middle" o:gfxdata="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" fillcolor="#5b9bd5 [3204]" strokecolor="black [3213]" strokeweight="1pt"/>
+              <v:rect w14:anchorId="16AA0FE7" id="Rechteck 2" o:spid="_x0000_s1026" style="position:absolute;margin-left:-80.55pt;margin-top:-31.4pt;width:852.7pt;height:52.6pt;z-index:251660288;visibility:visible;mso-wrap-style:square;mso-width-percent:0;mso-wrap-distance-left:9pt;mso-wrap-distance-top:0;mso-wrap-distance-right:9pt;mso-wrap-distance-bottom:0;mso-position-horizontal:absolute;mso-position-horizontal-relative:text;mso-position-vertical:absolute;mso-position-vertical-relative:text;mso-width-percent:0;mso-width-relative:margin;v-text-anchor:middle" o:gfxdata="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" fillcolor="#9a33b2" strokecolor="black [3213]" strokeweight="1pt"/>
             </w:pict>
           </mc:Fallback>
         </mc:AlternateContent>
@@ -854,7 +853,7 @@
 </file>
 
 <file path=word/endnotes.xml><?xml version="1.0" encoding="utf-8"?>
-<w:endnotes xmlns:wpc="http://schemas.microsoft.com/office/word/2010/wordprocessingCanvas" xmlns:mc="http://schemas.openxmlformats.org/markup-compatibility/2006" xmlns:o="urn:schemas-microsoft-com:office:office" xmlns:r="http://schemas.openxmlformats.org/officeDocument/2006/relationships" xmlns:m="http://schemas.openxmlformats.org/officeDocument/2006/math" xmlns:v="urn:schemas-microsoft-com:vml" xmlns:wp14="http://schemas.microsoft.com/office/word/2010/wordprocessingDrawing" xmlns:wp="http://schemas.openxmlformats.org/drawingml/2006/wordprocessingDrawing" xmlns:w10="urn:schemas-microsoft-com:office:word" xmlns:w="http://schemas.openxmlformats.org/wordprocessingml/2006/main" xmlns:w14="http://schemas.microsoft.com/office/word/2010/wordml" xmlns:w15="http://schemas.microsoft.com/office/word/2012/wordml" xmlns:wpg="http://schemas.microsoft.com/office/word/2010/wordprocessingGroup" xmlns:wpi="http://schemas.microsoft.com/office/word/2010/wordprocessingInk" xmlns:wne="http://schemas.microsoft.com/office/word/2006/wordml" xmlns:wps="http://schemas.microsoft.com/office/word/2010/wordprocessingShape" mc:Ignorable="w14 w15 wp14">
+<w:endnotes xmlns:wpc="http://schemas.microsoft.com/office/word/2010/wordprocessingCanvas" xmlns:cx="http://schemas.microsoft.com/office/drawing/2014/chartex" xmlns:cx1="http://schemas.microsoft.com/office/drawing/2015/9/8/chartex" xmlns:mc="http://schemas.openxmlformats.org/markup-compatibility/2006" xmlns:o="urn:schemas-microsoft-com:office:office" xmlns:r="http://schemas.openxmlformats.org/officeDocument/2006/relationships" xmlns:m="http://schemas.openxmlformats.org/officeDocument/2006/math" xmlns:v="urn:schemas-microsoft-com:vml" xmlns:wp14="http://schemas.microsoft.com/office/word/2010/wordprocessingDrawing" xmlns:wp="http://schemas.openxmlformats.org/drawingml/2006/wordprocessingDrawing" xmlns:w10="urn:schemas-microsoft-com:office:word" xmlns:w="http://schemas.openxmlformats.org/wordprocessingml/2006/main" xmlns:w14="http://schemas.microsoft.com/office/word/2010/wordml" xmlns:w15="http://schemas.microsoft.com/office/word/2012/wordml" xmlns:w16se="http://schemas.microsoft.com/office/word/2015/wordml/symex" xmlns:wpg="http://schemas.microsoft.com/office/word/2010/wordprocessingGroup" xmlns:wpi="http://schemas.microsoft.com/office/word/2010/wordprocessingInk" xmlns:wne="http://schemas.microsoft.com/office/word/2006/wordml" xmlns:wps="http://schemas.microsoft.com/office/word/2010/wordprocessingShape" mc:Ignorable="w14 w15 w16se wp14">
   <w:endnote w:type="separator" w:id="-1">
     <w:p>
       <w:pPr>
@@ -879,7 +878,7 @@
 </file>
 
 <file path=word/footnotes.xml><?xml version="1.0" encoding="utf-8"?>
-<w:footnotes xmlns:wpc="http://schemas.microsoft.com/office/word/2010/wordprocessingCanvas" xmlns:mc="http://schemas.openxmlformats.org/markup-compatibility/2006" xmlns:o="urn:schemas-microsoft-com:office:office" xmlns:r="http://schemas.openxmlformats.org/officeDocument/2006/relationships" xmlns:m="http://schemas.openxmlformats.org/officeDocument/2006/math" xmlns:v="urn:schemas-microsoft-com:vml" xmlns:wp14="http://schemas.microsoft.com/office/word/2010/wordprocessingDrawing" xmlns:wp="http://schemas.openxmlformats.org/drawingml/2006/wordprocessingDrawing" xmlns:w10="urn:schemas-microsoft-com:office:word" xmlns:w="http://schemas.openxmlformats.org/wordprocessingml/2006/main" xmlns:w14="http://schemas.microsoft.com/office/word/2010/wordml" xmlns:w15="http://schemas.microsoft.com/office/word/2012/wordml" xmlns:wpg="http://schemas.microsoft.com/office/word/2010/wordprocessingGroup" xmlns:wpi="http://schemas.microsoft.com/office/word/2010/wordprocessingInk" xmlns:wne="http://schemas.microsoft.com/office/word/2006/wordml" xmlns:wps="http://schemas.microsoft.com/office/word/2010/wordprocessingShape" mc:Ignorable="w14 w15 wp14">
+<w:footnotes xmlns:wpc="http://schemas.microsoft.com/office/word/2010/wordprocessingCanvas" xmlns:cx="http://schemas.microsoft.com/office/drawing/2014/chartex" xmlns:cx1="http://schemas.microsoft.com/office/drawing/2015/9/8/chartex" xmlns:mc="http://schemas.openxmlformats.org/markup-compatibility/2006" xmlns:o="urn:schemas-microsoft-com:office:office" xmlns:r="http://schemas.openxmlformats.org/officeDocument/2006/relationships" xmlns:m="http://schemas.openxmlformats.org/officeDocument/2006/math" xmlns:v="urn:schemas-microsoft-com:vml" xmlns:wp14="http://schemas.microsoft.com/office/word/2010/wordprocessingDrawing" xmlns:wp="http://schemas.openxmlformats.org/drawingml/2006/wordprocessingDrawing" xmlns:w10="urn:schemas-microsoft-com:office:word" xmlns:w="http://schemas.openxmlformats.org/wordprocessingml/2006/main" xmlns:w14="http://schemas.microsoft.com/office/word/2010/wordml" xmlns:w15="http://schemas.microsoft.com/office/word/2012/wordml" xmlns:w16se="http://schemas.microsoft.com/office/word/2015/wordml/symex" xmlns:wpg="http://schemas.microsoft.com/office/word/2010/wordprocessingGroup" xmlns:wpi="http://schemas.microsoft.com/office/word/2010/wordprocessingInk" xmlns:wne="http://schemas.microsoft.com/office/word/2006/wordml" xmlns:wps="http://schemas.microsoft.com/office/word/2010/wordprocessingShape" mc:Ignorable="w14 w15 w16se wp14">
   <w:footnote w:type="separator" w:id="-1">
     <w:p>
       <w:pPr>
@@ -904,8 +903,8 @@
 </file>
 
 <file path=word/numbering.xml><?xml version="1.0" encoding="utf-8"?>
-<w:numbering xmlns:wpc="http://schemas.microsoft.com/office/word/2010/wordprocessingCanvas" xmlns:mc="http://schemas.openxmlformats.org/markup-compatibility/2006" xmlns:o="urn:schemas-microsoft-com:office:office" xmlns:r="http://schemas.openxmlformats.org/officeDocument/2006/relationships" xmlns:m="http://schemas.openxmlformats.org/officeDocument/2006/math" xmlns:v="urn:schemas-microsoft-com:vml" xmlns:wp14="http://schemas.microsoft.com/office/word/2010/wordprocessingDrawing" xmlns:wp="http://schemas.openxmlformats.org/drawingml/2006/wordprocessingDrawing" xmlns:w10="urn:schemas-microsoft-com:office:word" xmlns:w="http://schemas.openxmlformats.org/wordprocessingml/2006/main" xmlns:w14="http://schemas.microsoft.com/office/word/2010/wordml" xmlns:w15="http://schemas.microsoft.com/office/word/2012/wordml" xmlns:wpg="http://schemas.microsoft.com/office/word/2010/wordprocessingGroup" xmlns:wpi="http://schemas.microsoft.com/office/word/2010/wordprocessingInk" xmlns:wne="http://schemas.microsoft.com/office/word/2006/wordml" xmlns:wps="http://schemas.microsoft.com/office/word/2010/wordprocessingShape" mc:Ignorable="w14 w15 wp14">
-  <w:abstractNum w:abstractNumId="0">
+<w:numbering xmlns:wpc="http://schemas.microsoft.com/office/word/2010/wordprocessingCanvas" xmlns:cx="http://schemas.microsoft.com/office/drawing/2014/chartex" xmlns:cx1="http://schemas.microsoft.com/office/drawing/2015/9/8/chartex" xmlns:mc="http://schemas.openxmlformats.org/markup-compatibility/2006" xmlns:o="urn:schemas-microsoft-com:office:office" xmlns:r="http://schemas.openxmlformats.org/officeDocument/2006/relationships" xmlns:m="http://schemas.openxmlformats.org/officeDocument/2006/math" xmlns:v="urn:schemas-microsoft-com:vml" xmlns:wp14="http://schemas.microsoft.com/office/word/2010/wordprocessingDrawing" xmlns:wp="http://schemas.openxmlformats.org/drawingml/2006/wordprocessingDrawing" xmlns:w10="urn:schemas-microsoft-com:office:word" xmlns:w="http://schemas.openxmlformats.org/wordprocessingml/2006/main" xmlns:w14="http://schemas.microsoft.com/office/word/2010/wordml" xmlns:w15="http://schemas.microsoft.com/office/word/2012/wordml" xmlns:w16se="http://schemas.microsoft.com/office/word/2015/wordml/symex" xmlns:wpg="http://schemas.microsoft.com/office/word/2010/wordprocessingGroup" xmlns:wpi="http://schemas.microsoft.com/office/word/2010/wordprocessingInk" xmlns:wne="http://schemas.microsoft.com/office/word/2006/wordml" xmlns:wps="http://schemas.microsoft.com/office/word/2010/wordprocessingShape" mc:Ignorable="w14 w15 w16se wp14">
+  <w:abstractNum w:abstractNumId="0" w15:restartNumberingAfterBreak="0">
     <w:nsid w:val="413C65D2"/>
     <w:multiLevelType w:val="hybridMultilevel"/>
     <w:tmpl w:val="F83A9150"/>
@@ -1025,7 +1024,7 @@
 </file>
 
 <file path=word/styles.xml><?xml version="1.0" encoding="utf-8"?>
-<w:styles xmlns:mc="http://schemas.openxmlformats.org/markup-compatibility/2006" xmlns:r="http://schemas.openxmlformats.org/officeDocument/2006/relationships" xmlns:w="http://schemas.openxmlformats.org/wordprocessingml/2006/main" xmlns:w14="http://schemas.microsoft.com/office/word/2010/wordml" xmlns:w15="http://schemas.microsoft.com/office/word/2012/wordml" mc:Ignorable="w14 w15">
+<w:styles xmlns:mc="http://schemas.openxmlformats.org/markup-compatibility/2006" xmlns:r="http://schemas.openxmlformats.org/officeDocument/2006/relationships" xmlns:w="http://schemas.openxmlformats.org/wordprocessingml/2006/main" xmlns:w14="http://schemas.microsoft.com/office/word/2010/wordml" xmlns:w15="http://schemas.microsoft.com/office/word/2012/wordml" xmlns:w16se="http://schemas.microsoft.com/office/word/2015/wordml/symex" mc:Ignorable="w14 w15 w16se">
   <w:docDefaults>
     <w:rPrDefault>
       <w:rPr>
